--- a/编译实验/实验三/031502248_左文航_实验三.docx
+++ b/编译实验/实验三/031502248_左文航_实验三.docx
@@ -30,7 +30,7 @@
           <v:shape id="对象 1" o:spid="_x0000_i1025" type="#_x0000_t75" style="width:59.2pt;height:63.6pt;mso-position-horizontal-relative:page;mso-position-vertical-relative:page" o:ole="">
             <v:imagedata r:id="rId9" o:title="" grayscale="t" bilevel="t"/>
           </v:shape>
-          <o:OLEObject Type="Embed" ProgID="Photoshop.Image.7" ShapeID="对象 1" DrawAspect="Content" ObjectID="_1577283174" r:id="rId10">
+          <o:OLEObject Type="Embed" ProgID="Photoshop.Image.7" ShapeID="对象 1" DrawAspect="Content" ObjectID="_1577291241" r:id="rId10">
             <o:FieldCodes>\s</o:FieldCodes>
           </o:OLEObject>
         </w:object>
@@ -46,7 +46,7 @@
           <v:shape id="对象 2" o:spid="_x0000_i1026" type="#_x0000_t75" style="width:53.9pt;height:63.6pt;mso-position-horizontal-relative:page;mso-position-vertical-relative:page" o:ole="">
             <v:imagedata r:id="rId11" o:title="" grayscale="t" bilevel="t"/>
           </v:shape>
-          <o:OLEObject Type="Embed" ProgID="Photoshop.Image.7" ShapeID="对象 2" DrawAspect="Content" ObjectID="_1577283175" r:id="rId12">
+          <o:OLEObject Type="Embed" ProgID="Photoshop.Image.7" ShapeID="对象 2" DrawAspect="Content" ObjectID="_1577291242" r:id="rId12">
             <o:FieldCodes>\s</o:FieldCodes>
           </o:OLEObject>
         </w:object>
@@ -62,7 +62,7 @@
           <v:shape id="对象 3" o:spid="_x0000_i1027" type="#_x0000_t75" style="width:41.1pt;height:63.6pt;mso-position-horizontal-relative:page;mso-position-vertical-relative:page" o:ole="">
             <v:imagedata r:id="rId13" o:title="" grayscale="t" bilevel="t"/>
           </v:shape>
-          <o:OLEObject Type="Embed" ProgID="Photoshop.Image.7" ShapeID="对象 3" DrawAspect="Content" ObjectID="_1577283176" r:id="rId14">
+          <o:OLEObject Type="Embed" ProgID="Photoshop.Image.7" ShapeID="对象 3" DrawAspect="Content" ObjectID="_1577291243" r:id="rId14">
             <o:FieldCodes>\s</o:FieldCodes>
           </o:OLEObject>
         </w:object>
@@ -78,7 +78,7 @@
           <v:shape id="对象 4" o:spid="_x0000_i1028" type="#_x0000_t75" style="width:38.85pt;height:63.6pt;mso-position-horizontal-relative:page;mso-position-vertical-relative:page" o:ole="">
             <v:imagedata r:id="rId15" o:title="" grayscale="t" bilevel="t"/>
           </v:shape>
-          <o:OLEObject Type="Embed" ProgID="Photoshop.Image.7" ShapeID="对象 4" DrawAspect="Content" ObjectID="_1577283177" r:id="rId16">
+          <o:OLEObject Type="Embed" ProgID="Photoshop.Image.7" ShapeID="对象 4" DrawAspect="Content" ObjectID="_1577291244" r:id="rId16">
             <o:FieldCodes>\s</o:FieldCodes>
           </o:OLEObject>
         </w:object>
@@ -489,6 +489,13 @@
     <w:sdt>
       <w:sdtPr>
         <w:rPr>
+          <w:rFonts w:ascii="Times New Roman" w:eastAsia="宋体" w:hAnsi="Times New Roman" w:cs="Times New Roman"/>
+          <w:b w:val="0"/>
+          <w:bCs w:val="0"/>
+          <w:color w:val="auto"/>
+          <w:kern w:val="2"/>
+          <w:sz w:val="21"/>
+          <w:szCs w:val="24"/>
           <w:lang w:val="zh-CN"/>
         </w:rPr>
         <w:id w:val="1201676115"/>
@@ -497,15 +504,6 @@
           <w:docPartUnique/>
         </w:docPartObj>
       </w:sdtPr>
-      <w:sdtEndPr>
-        <w:rPr>
-          <w:rFonts w:ascii="Times New Roman" w:eastAsia="宋体" w:hAnsi="Times New Roman" w:cs="Times New Roman"/>
-          <w:color w:val="auto"/>
-          <w:kern w:val="2"/>
-          <w:sz w:val="21"/>
-          <w:szCs w:val="24"/>
-        </w:rPr>
-      </w:sdtEndPr>
       <w:sdtContent>
         <w:p>
           <w:pPr>
@@ -517,6 +515,8 @@
             </w:rPr>
             <w:t>目录</w:t>
           </w:r>
+          <w:bookmarkStart w:id="0" w:name="_GoBack"/>
+          <w:bookmarkEnd w:id="0"/>
         </w:p>
         <w:p>
           <w:pPr>
@@ -525,7 +525,9 @@
               <w:tab w:val="right" w:leader="dot" w:pos="8296"/>
             </w:tabs>
             <w:rPr>
+              <w:rFonts w:asciiTheme="minorHAnsi" w:eastAsiaTheme="minorEastAsia" w:hAnsiTheme="minorHAnsi" w:cstheme="minorBidi"/>
               <w:noProof/>
+              <w:szCs w:val="22"/>
             </w:rPr>
           </w:pPr>
           <w:r>
@@ -537,7 +539,7 @@
           <w:r>
             <w:fldChar w:fldCharType="separate"/>
           </w:r>
-          <w:hyperlink w:anchor="_Toc503541207" w:history="1">
+          <w:hyperlink w:anchor="_Toc503549384" w:history="1">
             <w:r>
               <w:rPr>
                 <w:rStyle w:val="a7"/>
@@ -565,7 +567,7 @@
                 <w:noProof/>
                 <w:webHidden/>
               </w:rPr>
-              <w:instrText xml:space="preserve"> PAGEREF _Toc503541207 \h </w:instrText>
+              <w:instrText xml:space="preserve"> PAGEREF _Toc503549384 \h </w:instrText>
             </w:r>
             <w:r>
               <w:rPr>
@@ -603,10 +605,12 @@
               <w:tab w:val="right" w:leader="dot" w:pos="8296"/>
             </w:tabs>
             <w:rPr>
+              <w:rFonts w:asciiTheme="minorHAnsi" w:eastAsiaTheme="minorEastAsia" w:hAnsiTheme="minorHAnsi" w:cstheme="minorBidi"/>
               <w:noProof/>
+              <w:szCs w:val="22"/>
             </w:rPr>
           </w:pPr>
-          <w:hyperlink w:anchor="_Toc503541208" w:history="1">
+          <w:hyperlink w:anchor="_Toc503549385" w:history="1">
             <w:r>
               <w:rPr>
                 <w:rStyle w:val="a7"/>
@@ -634,7 +638,7 @@
                 <w:noProof/>
                 <w:webHidden/>
               </w:rPr>
-              <w:instrText xml:space="preserve"> PAGEREF _Toc503541208 \h </w:instrText>
+              <w:instrText xml:space="preserve"> PAGEREF _Toc503549385 \h </w:instrText>
             </w:r>
             <w:r>
               <w:rPr>
@@ -672,10 +676,12 @@
               <w:tab w:val="right" w:leader="dot" w:pos="8296"/>
             </w:tabs>
             <w:rPr>
+              <w:rFonts w:asciiTheme="minorHAnsi" w:eastAsiaTheme="minorEastAsia" w:hAnsiTheme="minorHAnsi" w:cstheme="minorBidi"/>
               <w:noProof/>
+              <w:szCs w:val="22"/>
             </w:rPr>
           </w:pPr>
-          <w:hyperlink w:anchor="_Toc503541209" w:history="1">
+          <w:hyperlink w:anchor="_Toc503549386" w:history="1">
             <w:r>
               <w:rPr>
                 <w:rStyle w:val="a7"/>
@@ -703,7 +709,7 @@
                 <w:noProof/>
                 <w:webHidden/>
               </w:rPr>
-              <w:instrText xml:space="preserve"> PAGEREF _Toc503541209 \h </w:instrText>
+              <w:instrText xml:space="preserve"> PAGEREF _Toc503549386 \h </w:instrText>
             </w:r>
             <w:r>
               <w:rPr>
@@ -741,10 +747,12 @@
               <w:tab w:val="right" w:leader="dot" w:pos="8296"/>
             </w:tabs>
             <w:rPr>
+              <w:rFonts w:asciiTheme="minorHAnsi" w:eastAsiaTheme="minorEastAsia" w:hAnsiTheme="minorHAnsi" w:cstheme="minorBidi"/>
               <w:noProof/>
+              <w:szCs w:val="22"/>
             </w:rPr>
           </w:pPr>
-          <w:hyperlink w:anchor="_Toc503541210" w:history="1">
+          <w:hyperlink w:anchor="_Toc503549387" w:history="1">
             <w:r>
               <w:rPr>
                 <w:rStyle w:val="a7"/>
@@ -779,7 +787,7 @@
                 <w:noProof/>
                 <w:webHidden/>
               </w:rPr>
-              <w:instrText xml:space="preserve"> PAGEREF _Toc503541210 \h </w:instrText>
+              <w:instrText xml:space="preserve"> PAGEREF _Toc503549387 \h </w:instrText>
             </w:r>
             <w:r>
               <w:rPr>
@@ -817,10 +825,12 @@
               <w:tab w:val="right" w:leader="dot" w:pos="8296"/>
             </w:tabs>
             <w:rPr>
+              <w:rFonts w:asciiTheme="minorHAnsi" w:eastAsiaTheme="minorEastAsia" w:hAnsiTheme="minorHAnsi" w:cstheme="minorBidi"/>
               <w:noProof/>
+              <w:szCs w:val="22"/>
             </w:rPr>
           </w:pPr>
-          <w:hyperlink w:anchor="_Toc503541211" w:history="1">
+          <w:hyperlink w:anchor="_Toc503549388" w:history="1">
             <w:r>
               <w:rPr>
                 <w:rStyle w:val="a7"/>
@@ -855,7 +865,7 @@
                 <w:noProof/>
                 <w:webHidden/>
               </w:rPr>
-              <w:instrText xml:space="preserve"> PAGEREF _Toc503541211 \h </w:instrText>
+              <w:instrText xml:space="preserve"> PAGEREF _Toc503549388 \h </w:instrText>
             </w:r>
             <w:r>
               <w:rPr>
@@ -893,10 +903,12 @@
               <w:tab w:val="right" w:leader="dot" w:pos="8296"/>
             </w:tabs>
             <w:rPr>
+              <w:rFonts w:asciiTheme="minorHAnsi" w:eastAsiaTheme="minorEastAsia" w:hAnsiTheme="minorHAnsi" w:cstheme="minorBidi"/>
               <w:noProof/>
+              <w:szCs w:val="22"/>
             </w:rPr>
           </w:pPr>
-          <w:hyperlink w:anchor="_Toc503541212" w:history="1">
+          <w:hyperlink w:anchor="_Toc503549389" w:history="1">
             <w:r>
               <w:rPr>
                 <w:rStyle w:val="a7"/>
@@ -931,7 +943,7 @@
                 <w:noProof/>
                 <w:webHidden/>
               </w:rPr>
-              <w:instrText xml:space="preserve"> PAGEREF _Toc503541212 \h </w:instrText>
+              <w:instrText xml:space="preserve"> PAGEREF _Toc503549389 \h </w:instrText>
             </w:r>
             <w:r>
               <w:rPr>
@@ -969,10 +981,12 @@
               <w:tab w:val="right" w:leader="dot" w:pos="8296"/>
             </w:tabs>
             <w:rPr>
+              <w:rFonts w:asciiTheme="minorHAnsi" w:eastAsiaTheme="minorEastAsia" w:hAnsiTheme="minorHAnsi" w:cstheme="minorBidi"/>
               <w:noProof/>
+              <w:szCs w:val="22"/>
             </w:rPr>
           </w:pPr>
-          <w:hyperlink w:anchor="_Toc503541213" w:history="1">
+          <w:hyperlink w:anchor="_Toc503549390" w:history="1">
             <w:r>
               <w:rPr>
                 <w:rStyle w:val="a7"/>
@@ -1000,7 +1014,7 @@
                 <w:noProof/>
                 <w:webHidden/>
               </w:rPr>
-              <w:instrText xml:space="preserve"> PAGEREF _Toc503541213 \h </w:instrText>
+              <w:instrText xml:space="preserve"> PAGEREF _Toc503549390 \h </w:instrText>
             </w:r>
             <w:r>
               <w:rPr>
@@ -1038,17 +1052,12 @@
               <w:tab w:val="right" w:leader="dot" w:pos="8296"/>
             </w:tabs>
             <w:rPr>
+              <w:rFonts w:asciiTheme="minorHAnsi" w:eastAsiaTheme="minorEastAsia" w:hAnsiTheme="minorHAnsi" w:cstheme="minorBidi"/>
               <w:noProof/>
+              <w:szCs w:val="22"/>
             </w:rPr>
           </w:pPr>
-          <w:hyperlink w:anchor="_Toc503541214" w:history="1">
-            <w:r>
-              <w:rPr>
-                <w:rStyle w:val="a7"/>
-                <w:noProof/>
-              </w:rPr>
-              <w:t>1.</w:t>
-            </w:r>
+          <w:hyperlink w:anchor="_Toc503549391" w:history="1">
             <w:r>
               <w:rPr>
                 <w:rStyle w:val="a7"/>
@@ -1076,7 +1085,7 @@
                 <w:noProof/>
                 <w:webHidden/>
               </w:rPr>
-              <w:instrText xml:space="preserve"> PAGEREF _Toc503541214 \h </w:instrText>
+              <w:instrText xml:space="preserve"> PAGEREF _Toc503549391 \h </w:instrText>
             </w:r>
             <w:r>
               <w:rPr>
@@ -1109,91 +1118,17 @@
         </w:p>
         <w:p>
           <w:pPr>
-            <w:pStyle w:val="30"/>
-            <w:tabs>
-              <w:tab w:val="right" w:leader="dot" w:pos="8296"/>
-            </w:tabs>
-            <w:rPr>
-              <w:noProof/>
-            </w:rPr>
-          </w:pPr>
-          <w:hyperlink w:anchor="_Toc503541215" w:history="1">
-            <w:r>
-              <w:rPr>
-                <w:rStyle w:val="a7"/>
-                <w:noProof/>
-              </w:rPr>
-              <w:t>2.</w:t>
-            </w:r>
-            <w:r>
-              <w:rPr>
-                <w:rStyle w:val="a7"/>
-                <w:rFonts w:hint="eastAsia"/>
-                <w:noProof/>
-              </w:rPr>
-              <w:t>流程图</w:t>
-            </w:r>
-            <w:r>
-              <w:rPr>
-                <w:noProof/>
-                <w:webHidden/>
-              </w:rPr>
-              <w:tab/>
-            </w:r>
-            <w:r>
-              <w:rPr>
-                <w:noProof/>
-                <w:webHidden/>
-              </w:rPr>
-              <w:fldChar w:fldCharType="begin"/>
-            </w:r>
-            <w:r>
-              <w:rPr>
-                <w:noProof/>
-                <w:webHidden/>
-              </w:rPr>
-              <w:instrText xml:space="preserve"> PAGEREF _Toc503541215 \h </w:instrText>
-            </w:r>
-            <w:r>
-              <w:rPr>
-                <w:noProof/>
-                <w:webHidden/>
-              </w:rPr>
-            </w:r>
-            <w:r>
-              <w:rPr>
-                <w:noProof/>
-                <w:webHidden/>
-              </w:rPr>
-              <w:fldChar w:fldCharType="separate"/>
-            </w:r>
-            <w:r>
-              <w:rPr>
-                <w:noProof/>
-                <w:webHidden/>
-              </w:rPr>
-              <w:t>5</w:t>
-            </w:r>
-            <w:r>
-              <w:rPr>
-                <w:noProof/>
-                <w:webHidden/>
-              </w:rPr>
-              <w:fldChar w:fldCharType="end"/>
-            </w:r>
-          </w:hyperlink>
-        </w:p>
-        <w:p>
-          <w:pPr>
             <w:pStyle w:val="20"/>
             <w:tabs>
               <w:tab w:val="right" w:leader="dot" w:pos="8296"/>
             </w:tabs>
             <w:rPr>
+              <w:rFonts w:asciiTheme="minorHAnsi" w:eastAsiaTheme="minorEastAsia" w:hAnsiTheme="minorHAnsi" w:cstheme="minorBidi"/>
               <w:noProof/>
+              <w:szCs w:val="22"/>
             </w:rPr>
           </w:pPr>
-          <w:hyperlink w:anchor="_Toc503541216" w:history="1">
+          <w:hyperlink w:anchor="_Toc503549392" w:history="1">
             <w:r>
               <w:rPr>
                 <w:rStyle w:val="a7"/>
@@ -1221,7 +1156,7 @@
                 <w:noProof/>
                 <w:webHidden/>
               </w:rPr>
-              <w:instrText xml:space="preserve"> PAGEREF _Toc503541216 \h </w:instrText>
+              <w:instrText xml:space="preserve"> PAGEREF _Toc503549392 \h </w:instrText>
             </w:r>
             <w:r>
               <w:rPr>
@@ -1259,10 +1194,12 @@
               <w:tab w:val="right" w:leader="dot" w:pos="8296"/>
             </w:tabs>
             <w:rPr>
+              <w:rFonts w:asciiTheme="minorHAnsi" w:eastAsiaTheme="minorEastAsia" w:hAnsiTheme="minorHAnsi" w:cstheme="minorBidi"/>
               <w:noProof/>
+              <w:szCs w:val="22"/>
             </w:rPr>
           </w:pPr>
-          <w:hyperlink w:anchor="_Toc503541217" w:history="1">
+          <w:hyperlink w:anchor="_Toc503549393" w:history="1">
             <w:r>
               <w:rPr>
                 <w:rStyle w:val="a7"/>
@@ -1290,7 +1227,7 @@
                 <w:noProof/>
                 <w:webHidden/>
               </w:rPr>
-              <w:instrText xml:space="preserve"> PAGEREF _Toc503541217 \h </w:instrText>
+              <w:instrText xml:space="preserve"> PAGEREF _Toc503549393 \h </w:instrText>
             </w:r>
             <w:r>
               <w:rPr>
@@ -1328,10 +1265,12 @@
               <w:tab w:val="right" w:leader="dot" w:pos="8296"/>
             </w:tabs>
             <w:rPr>
+              <w:rFonts w:asciiTheme="minorHAnsi" w:eastAsiaTheme="minorEastAsia" w:hAnsiTheme="minorHAnsi" w:cstheme="minorBidi"/>
               <w:noProof/>
+              <w:szCs w:val="22"/>
             </w:rPr>
           </w:pPr>
-          <w:hyperlink w:anchor="_Toc503541218" w:history="1">
+          <w:hyperlink w:anchor="_Toc503549394" w:history="1">
             <w:r>
               <w:rPr>
                 <w:rStyle w:val="a7"/>
@@ -1359,7 +1298,7 @@
                 <w:noProof/>
                 <w:webHidden/>
               </w:rPr>
-              <w:instrText xml:space="preserve"> PAGEREF _Toc503541218 \h </w:instrText>
+              <w:instrText xml:space="preserve"> PAGEREF _Toc503549394 \h </w:instrText>
             </w:r>
             <w:r>
               <w:rPr>
@@ -1397,10 +1336,12 @@
               <w:tab w:val="right" w:leader="dot" w:pos="8296"/>
             </w:tabs>
             <w:rPr>
+              <w:rFonts w:asciiTheme="minorHAnsi" w:eastAsiaTheme="minorEastAsia" w:hAnsiTheme="minorHAnsi" w:cstheme="minorBidi"/>
               <w:noProof/>
+              <w:szCs w:val="22"/>
             </w:rPr>
           </w:pPr>
-          <w:hyperlink w:anchor="_Toc503541219" w:history="1">
+          <w:hyperlink w:anchor="_Toc503549395" w:history="1">
             <w:r>
               <w:rPr>
                 <w:rStyle w:val="a7"/>
@@ -1428,7 +1369,78 @@
                 <w:noProof/>
                 <w:webHidden/>
               </w:rPr>
-              <w:instrText xml:space="preserve"> PAGEREF _Toc503541219 \h </w:instrText>
+              <w:instrText xml:space="preserve"> PAGEREF _Toc503549395 \h </w:instrText>
+            </w:r>
+            <w:r>
+              <w:rPr>
+                <w:noProof/>
+                <w:webHidden/>
+              </w:rPr>
+            </w:r>
+            <w:r>
+              <w:rPr>
+                <w:noProof/>
+                <w:webHidden/>
+              </w:rPr>
+              <w:fldChar w:fldCharType="separate"/>
+            </w:r>
+            <w:r>
+              <w:rPr>
+                <w:noProof/>
+                <w:webHidden/>
+              </w:rPr>
+              <w:t>6</w:t>
+            </w:r>
+            <w:r>
+              <w:rPr>
+                <w:noProof/>
+                <w:webHidden/>
+              </w:rPr>
+              <w:fldChar w:fldCharType="end"/>
+            </w:r>
+          </w:hyperlink>
+        </w:p>
+        <w:p>
+          <w:pPr>
+            <w:pStyle w:val="30"/>
+            <w:tabs>
+              <w:tab w:val="right" w:leader="dot" w:pos="8296"/>
+            </w:tabs>
+            <w:rPr>
+              <w:rFonts w:asciiTheme="minorHAnsi" w:eastAsiaTheme="minorEastAsia" w:hAnsiTheme="minorHAnsi" w:cstheme="minorBidi"/>
+              <w:noProof/>
+              <w:szCs w:val="22"/>
+            </w:rPr>
+          </w:pPr>
+          <w:hyperlink w:anchor="_Toc503549396" w:history="1">
+            <w:r>
+              <w:rPr>
+                <w:rStyle w:val="a7"/>
+                <w:rFonts w:hint="eastAsia"/>
+                <w:noProof/>
+              </w:rPr>
+              <w:t>第四组测试样例</w:t>
+            </w:r>
+            <w:r>
+              <w:rPr>
+                <w:noProof/>
+                <w:webHidden/>
+              </w:rPr>
+              <w:tab/>
+            </w:r>
+            <w:r>
+              <w:rPr>
+                <w:noProof/>
+                <w:webHidden/>
+              </w:rPr>
+              <w:fldChar w:fldCharType="begin"/>
+            </w:r>
+            <w:r>
+              <w:rPr>
+                <w:noProof/>
+                <w:webHidden/>
+              </w:rPr>
+              <w:instrText xml:space="preserve"> PAGEREF _Toc503549396 \h </w:instrText>
             </w:r>
             <w:r>
               <w:rPr>
@@ -1466,79 +1478,12 @@
               <w:tab w:val="right" w:leader="dot" w:pos="8296"/>
             </w:tabs>
             <w:rPr>
+              <w:rFonts w:asciiTheme="minorHAnsi" w:eastAsiaTheme="minorEastAsia" w:hAnsiTheme="minorHAnsi" w:cstheme="minorBidi"/>
               <w:noProof/>
+              <w:szCs w:val="22"/>
             </w:rPr>
           </w:pPr>
-          <w:hyperlink w:anchor="_Toc503541220" w:history="1">
-            <w:r>
-              <w:rPr>
-                <w:rStyle w:val="a7"/>
-                <w:rFonts w:hint="eastAsia"/>
-                <w:noProof/>
-              </w:rPr>
-              <w:t>第四组测试样例</w:t>
-            </w:r>
-            <w:r>
-              <w:rPr>
-                <w:noProof/>
-                <w:webHidden/>
-              </w:rPr>
-              <w:tab/>
-            </w:r>
-            <w:r>
-              <w:rPr>
-                <w:noProof/>
-                <w:webHidden/>
-              </w:rPr>
-              <w:fldChar w:fldCharType="begin"/>
-            </w:r>
-            <w:r>
-              <w:rPr>
-                <w:noProof/>
-                <w:webHidden/>
-              </w:rPr>
-              <w:instrText xml:space="preserve"> PAGEREF _Toc503541220 \h </w:instrText>
-            </w:r>
-            <w:r>
-              <w:rPr>
-                <w:noProof/>
-                <w:webHidden/>
-              </w:rPr>
-            </w:r>
-            <w:r>
-              <w:rPr>
-                <w:noProof/>
-                <w:webHidden/>
-              </w:rPr>
-              <w:fldChar w:fldCharType="separate"/>
-            </w:r>
-            <w:r>
-              <w:rPr>
-                <w:noProof/>
-                <w:webHidden/>
-              </w:rPr>
-              <w:t>7</w:t>
-            </w:r>
-            <w:r>
-              <w:rPr>
-                <w:noProof/>
-                <w:webHidden/>
-              </w:rPr>
-              <w:fldChar w:fldCharType="end"/>
-            </w:r>
-          </w:hyperlink>
-        </w:p>
-        <w:p>
-          <w:pPr>
-            <w:pStyle w:val="30"/>
-            <w:tabs>
-              <w:tab w:val="right" w:leader="dot" w:pos="8296"/>
-            </w:tabs>
-            <w:rPr>
-              <w:noProof/>
-            </w:rPr>
-          </w:pPr>
-          <w:hyperlink w:anchor="_Toc503541221" w:history="1">
+          <w:hyperlink w:anchor="_Toc503549397" w:history="1">
             <w:r>
               <w:rPr>
                 <w:rStyle w:val="a7"/>
@@ -1566,7 +1511,78 @@
                 <w:noProof/>
                 <w:webHidden/>
               </w:rPr>
-              <w:instrText xml:space="preserve"> PAGEREF _Toc503541221 \h </w:instrText>
+              <w:instrText xml:space="preserve"> PAGEREF _Toc503549397 \h </w:instrText>
+            </w:r>
+            <w:r>
+              <w:rPr>
+                <w:noProof/>
+                <w:webHidden/>
+              </w:rPr>
+            </w:r>
+            <w:r>
+              <w:rPr>
+                <w:noProof/>
+                <w:webHidden/>
+              </w:rPr>
+              <w:fldChar w:fldCharType="separate"/>
+            </w:r>
+            <w:r>
+              <w:rPr>
+                <w:noProof/>
+                <w:webHidden/>
+              </w:rPr>
+              <w:t>8</w:t>
+            </w:r>
+            <w:r>
+              <w:rPr>
+                <w:noProof/>
+                <w:webHidden/>
+              </w:rPr>
+              <w:fldChar w:fldCharType="end"/>
+            </w:r>
+          </w:hyperlink>
+        </w:p>
+        <w:p>
+          <w:pPr>
+            <w:pStyle w:val="20"/>
+            <w:tabs>
+              <w:tab w:val="right" w:leader="dot" w:pos="8296"/>
+            </w:tabs>
+            <w:rPr>
+              <w:rFonts w:asciiTheme="minorHAnsi" w:eastAsiaTheme="minorEastAsia" w:hAnsiTheme="minorHAnsi" w:cstheme="minorBidi"/>
+              <w:noProof/>
+              <w:szCs w:val="22"/>
+            </w:rPr>
+          </w:pPr>
+          <w:hyperlink w:anchor="_Toc503549398" w:history="1">
+            <w:r>
+              <w:rPr>
+                <w:rStyle w:val="a7"/>
+                <w:rFonts w:hint="eastAsia"/>
+                <w:noProof/>
+              </w:rPr>
+              <w:t>六、实验心得</w:t>
+            </w:r>
+            <w:r>
+              <w:rPr>
+                <w:noProof/>
+                <w:webHidden/>
+              </w:rPr>
+              <w:tab/>
+            </w:r>
+            <w:r>
+              <w:rPr>
+                <w:noProof/>
+                <w:webHidden/>
+              </w:rPr>
+              <w:fldChar w:fldCharType="begin"/>
+            </w:r>
+            <w:r>
+              <w:rPr>
+                <w:noProof/>
+                <w:webHidden/>
+              </w:rPr>
+              <w:instrText xml:space="preserve"> PAGEREF _Toc503549398 \h </w:instrText>
             </w:r>
             <w:r>
               <w:rPr>
@@ -1604,17 +1620,19 @@
               <w:tab w:val="right" w:leader="dot" w:pos="8296"/>
             </w:tabs>
             <w:rPr>
+              <w:rFonts w:asciiTheme="minorHAnsi" w:eastAsiaTheme="minorEastAsia" w:hAnsiTheme="minorHAnsi" w:cstheme="minorBidi"/>
               <w:noProof/>
+              <w:szCs w:val="22"/>
             </w:rPr>
           </w:pPr>
-          <w:hyperlink w:anchor="_Toc503541222" w:history="1">
+          <w:hyperlink w:anchor="_Toc503549399" w:history="1">
             <w:r>
               <w:rPr>
                 <w:rStyle w:val="a7"/>
                 <w:rFonts w:hint="eastAsia"/>
                 <w:noProof/>
               </w:rPr>
-              <w:t>六、实验心得</w:t>
+              <w:t>七、附</w:t>
             </w:r>
             <w:r>
               <w:rPr>
@@ -1635,7 +1653,7 @@
                 <w:noProof/>
                 <w:webHidden/>
               </w:rPr>
-              <w:instrText xml:space="preserve"> PAGEREF _Toc503541222 \h </w:instrText>
+              <w:instrText xml:space="preserve"> PAGEREF _Toc503549399 \h </w:instrText>
             </w:r>
             <w:r>
               <w:rPr>
@@ -1673,17 +1691,18 @@
               <w:tab w:val="right" w:leader="dot" w:pos="8296"/>
             </w:tabs>
             <w:rPr>
+              <w:rFonts w:asciiTheme="minorHAnsi" w:eastAsiaTheme="minorEastAsia" w:hAnsiTheme="minorHAnsi" w:cstheme="minorBidi"/>
               <w:noProof/>
+              <w:szCs w:val="22"/>
             </w:rPr>
           </w:pPr>
-          <w:hyperlink w:anchor="_Toc503541223" w:history="1">
+          <w:hyperlink w:anchor="_Toc503549400" w:history="1">
             <w:r>
               <w:rPr>
                 <w:rStyle w:val="a7"/>
-                <w:rFonts w:hint="eastAsia"/>
                 <w:noProof/>
               </w:rPr>
-              <w:t>七、附</w:t>
+              <w:t>1. void work3_trainslate(int state, int k)</w:t>
             </w:r>
             <w:r>
               <w:rPr>
@@ -1704,7 +1723,7 @@
                 <w:noProof/>
                 <w:webHidden/>
               </w:rPr>
-              <w:instrText xml:space="preserve"> PAGEREF _Toc503541223 \h </w:instrText>
+              <w:instrText xml:space="preserve"> PAGEREF _Toc503549400 \h </w:instrText>
             </w:r>
             <w:r>
               <w:rPr>
@@ -1742,78 +1761,12 @@
               <w:tab w:val="right" w:leader="dot" w:pos="8296"/>
             </w:tabs>
             <w:rPr>
+              <w:rFonts w:asciiTheme="minorHAnsi" w:eastAsiaTheme="minorEastAsia" w:hAnsiTheme="minorHAnsi" w:cstheme="minorBidi"/>
               <w:noProof/>
+              <w:szCs w:val="22"/>
             </w:rPr>
           </w:pPr>
-          <w:hyperlink w:anchor="_Toc503541224" w:history="1">
-            <w:r>
-              <w:rPr>
-                <w:rStyle w:val="a7"/>
-                <w:noProof/>
-              </w:rPr>
-              <w:t>1. void work3_trainslate(int state, int k)</w:t>
-            </w:r>
-            <w:r>
-              <w:rPr>
-                <w:noProof/>
-                <w:webHidden/>
-              </w:rPr>
-              <w:tab/>
-            </w:r>
-            <w:r>
-              <w:rPr>
-                <w:noProof/>
-                <w:webHidden/>
-              </w:rPr>
-              <w:fldChar w:fldCharType="begin"/>
-            </w:r>
-            <w:r>
-              <w:rPr>
-                <w:noProof/>
-                <w:webHidden/>
-              </w:rPr>
-              <w:instrText xml:space="preserve"> PAGEREF _Toc503541224 \h </w:instrText>
-            </w:r>
-            <w:r>
-              <w:rPr>
-                <w:noProof/>
-                <w:webHidden/>
-              </w:rPr>
-            </w:r>
-            <w:r>
-              <w:rPr>
-                <w:noProof/>
-                <w:webHidden/>
-              </w:rPr>
-              <w:fldChar w:fldCharType="separate"/>
-            </w:r>
-            <w:r>
-              <w:rPr>
-                <w:noProof/>
-                <w:webHidden/>
-              </w:rPr>
-              <w:t>10</w:t>
-            </w:r>
-            <w:r>
-              <w:rPr>
-                <w:noProof/>
-                <w:webHidden/>
-              </w:rPr>
-              <w:fldChar w:fldCharType="end"/>
-            </w:r>
-          </w:hyperlink>
-        </w:p>
-        <w:p>
-          <w:pPr>
-            <w:pStyle w:val="20"/>
-            <w:tabs>
-              <w:tab w:val="right" w:leader="dot" w:pos="8296"/>
-            </w:tabs>
-            <w:rPr>
-              <w:noProof/>
-            </w:rPr>
-          </w:pPr>
-          <w:hyperlink w:anchor="_Toc503541225" w:history="1">
+          <w:hyperlink w:anchor="_Toc503549401" w:history="1">
             <w:r>
               <w:rPr>
                 <w:rStyle w:val="a7"/>
@@ -1840,7 +1793,7 @@
                 <w:noProof/>
                 <w:webHidden/>
               </w:rPr>
-              <w:instrText xml:space="preserve"> PAGEREF _Toc503541225 \h </w:instrText>
+              <w:instrText xml:space="preserve"> PAGEREF _Toc503549401 \h </w:instrText>
             </w:r>
             <w:r>
               <w:rPr>
@@ -1897,7 +1850,7 @@
       <w:pPr>
         <w:pStyle w:val="2"/>
       </w:pPr>
-      <w:bookmarkStart w:id="0" w:name="_Toc503541207"/>
+      <w:bookmarkStart w:id="1" w:name="_Toc503549384"/>
       <w:r>
         <w:rPr>
           <w:rFonts w:hint="eastAsia"/>
@@ -1914,7 +1867,7 @@
         </w:rPr>
         <w:t>实验目的</w:t>
       </w:r>
-      <w:bookmarkEnd w:id="0"/>
+      <w:bookmarkEnd w:id="1"/>
     </w:p>
     <w:p>
       <w:pPr>
@@ -1936,9 +1889,9 @@
       <w:pPr>
         <w:pStyle w:val="2"/>
       </w:pPr>
-      <w:bookmarkStart w:id="1" w:name="_Toc503301111"/>
-      <w:bookmarkStart w:id="2" w:name="_Toc503301160"/>
-      <w:bookmarkStart w:id="3" w:name="_Toc503541208"/>
+      <w:bookmarkStart w:id="2" w:name="_Toc503301111"/>
+      <w:bookmarkStart w:id="3" w:name="_Toc503301160"/>
+      <w:bookmarkStart w:id="4" w:name="_Toc503549385"/>
       <w:r>
         <w:rPr>
           <w:rFonts w:hint="eastAsia"/>
@@ -1948,9 +1901,9 @@
       <w:r>
         <w:t>、实验内容</w:t>
       </w:r>
-      <w:bookmarkEnd w:id="1"/>
       <w:bookmarkEnd w:id="2"/>
       <w:bookmarkEnd w:id="3"/>
+      <w:bookmarkEnd w:id="4"/>
     </w:p>
     <w:p>
       <w:pPr>
@@ -2039,10 +1992,14 @@
     <w:p>
       <w:pPr>
         <w:pStyle w:val="2"/>
-      </w:pPr>
-      <w:bookmarkStart w:id="4" w:name="_Toc503301112"/>
-      <w:bookmarkStart w:id="5" w:name="_Toc503301161"/>
-      <w:bookmarkStart w:id="6" w:name="_Toc503541209"/>
+        <w:rPr>
+          <w:rFonts w:ascii="宋体" w:hAnsi="宋体"/>
+          <w:sz w:val="24"/>
+        </w:rPr>
+      </w:pPr>
+      <w:bookmarkStart w:id="5" w:name="_Toc503301112"/>
+      <w:bookmarkStart w:id="6" w:name="_Toc503301161"/>
+      <w:bookmarkStart w:id="7" w:name="_Toc503549386"/>
       <w:r>
         <w:rPr>
           <w:rFonts w:hint="eastAsia"/>
@@ -2052,9 +2009,9 @@
       <w:r>
         <w:t>、设计思路</w:t>
       </w:r>
-      <w:bookmarkEnd w:id="4"/>
       <w:bookmarkEnd w:id="5"/>
       <w:bookmarkEnd w:id="6"/>
+      <w:bookmarkEnd w:id="7"/>
     </w:p>
     <w:p>
       <w:pPr>
@@ -2071,7 +2028,121 @@
           <w:sz w:val="24"/>
           <w:szCs w:val="20"/>
         </w:rPr>
-        <w:t>利用实验二的自底向上的文法,在规约时,实现算数表达式翻译、布尔表达式的回填、控制流语句的回填。</w:t>
+        <w:t>利用实验二的自底向上的</w:t>
+      </w:r>
+      <w:r>
+        <w:rPr>
+          <w:rFonts w:ascii="宋体" w:hAnsi="Courier New"/>
+          <w:sz w:val="24"/>
+          <w:szCs w:val="20"/>
+        </w:rPr>
+        <w:t>LR(1)</w:t>
+      </w:r>
+      <w:r>
+        <w:rPr>
+          <w:rFonts w:ascii="宋体" w:hAnsi="Courier New" w:hint="eastAsia"/>
+          <w:sz w:val="24"/>
+          <w:szCs w:val="20"/>
+        </w:rPr>
+        <w:t>文法</w:t>
+      </w:r>
+      <w:r>
+        <w:rPr>
+          <w:rFonts w:ascii="宋体" w:hAnsi="Courier New" w:hint="eastAsia"/>
+          <w:sz w:val="24"/>
+          <w:szCs w:val="20"/>
+        </w:rPr>
+        <w:t>,当进行</w:t>
+      </w:r>
+      <w:r>
+        <w:rPr>
+          <w:rFonts w:ascii="宋体" w:hAnsi="宋体" w:hint="eastAsia"/>
+          <w:sz w:val="24"/>
+        </w:rPr>
+        <w:t>归约</w:t>
+      </w:r>
+      <w:r>
+        <w:rPr>
+          <w:rFonts w:ascii="宋体" w:hAnsi="宋体" w:hint="eastAsia"/>
+          <w:sz w:val="24"/>
+        </w:rPr>
+        <w:t>时</w:t>
+      </w:r>
+      <w:r>
+        <w:rPr>
+          <w:rFonts w:ascii="宋体" w:hAnsi="Courier New" w:hint="eastAsia"/>
+          <w:sz w:val="24"/>
+          <w:szCs w:val="20"/>
+        </w:rPr>
+        <w:t>,</w:t>
+      </w:r>
+      <w:r>
+        <w:rPr>
+          <w:rFonts w:ascii="宋体" w:hAnsi="Courier New" w:hint="eastAsia"/>
+          <w:sz w:val="24"/>
+          <w:szCs w:val="20"/>
+        </w:rPr>
+        <w:t>依次判断当前处理的归约文法句子是啥,然后利用实现写好的SDT,再用</w:t>
+      </w:r>
+      <w:proofErr w:type="gramStart"/>
+      <w:r>
+        <w:rPr>
+          <w:rFonts w:ascii="宋体" w:hAnsi="Courier New" w:hint="eastAsia"/>
+          <w:sz w:val="24"/>
+          <w:szCs w:val="20"/>
+        </w:rPr>
+        <w:t>栈</w:t>
+      </w:r>
+      <w:proofErr w:type="gramEnd"/>
+      <w:r>
+        <w:rPr>
+          <w:rFonts w:ascii="宋体" w:hAnsi="Courier New" w:hint="eastAsia"/>
+          <w:sz w:val="24"/>
+          <w:szCs w:val="20"/>
+        </w:rPr>
+        <w:t>的方式</w:t>
+      </w:r>
+      <w:r>
+        <w:rPr>
+          <w:rFonts w:ascii="宋体" w:hAnsi="Courier New" w:hint="eastAsia"/>
+          <w:sz w:val="24"/>
+          <w:szCs w:val="20"/>
+        </w:rPr>
+        <w:t>处理当前的</w:t>
+      </w:r>
+      <w:proofErr w:type="spellStart"/>
+      <w:r>
+        <w:rPr>
+          <w:rFonts w:ascii="宋体" w:hAnsi="Courier New" w:hint="eastAsia"/>
+          <w:sz w:val="24"/>
+          <w:szCs w:val="20"/>
+        </w:rPr>
+        <w:t>number,ident</w:t>
+      </w:r>
+      <w:proofErr w:type="spellEnd"/>
+      <w:r>
+        <w:rPr>
+          <w:rFonts w:ascii="宋体" w:hAnsi="Courier New" w:hint="eastAsia"/>
+          <w:sz w:val="24"/>
+          <w:szCs w:val="20"/>
+        </w:rPr>
+        <w:t>,中间变量，等来与SDT对应</w:t>
+      </w:r>
+      <w:r>
+        <w:rPr>
+          <w:rFonts w:ascii="宋体" w:hAnsi="Courier New" w:hint="eastAsia"/>
+          <w:sz w:val="24"/>
+          <w:szCs w:val="20"/>
+        </w:rPr>
+        <w:t>,</w:t>
+      </w:r>
+      <w:r>
+        <w:rPr>
+          <w:rFonts w:ascii="宋体" w:hAnsi="Courier New" w:hint="eastAsia"/>
+          <w:sz w:val="24"/>
+          <w:szCs w:val="20"/>
+        </w:rPr>
+        <w:t>实现算数表达式翻译、布尔表达式的回填、控制流语句的回填。</w:t>
       </w:r>
     </w:p>
     <w:p>
@@ -2081,9 +2152,9 @@
           <w:sz w:val="28"/>
         </w:rPr>
       </w:pPr>
-      <w:bookmarkStart w:id="7" w:name="_Toc503301113"/>
-      <w:bookmarkStart w:id="8" w:name="_Toc503301162"/>
-      <w:bookmarkStart w:id="9" w:name="_Toc503541210"/>
+      <w:bookmarkStart w:id="8" w:name="_Toc503301113"/>
+      <w:bookmarkStart w:id="9" w:name="_Toc503301162"/>
+      <w:bookmarkStart w:id="10" w:name="_Toc503549387"/>
       <w:r>
         <w:rPr>
           <w:rFonts w:hint="eastAsia"/>
@@ -2098,9 +2169,9 @@
         </w:rPr>
         <w:t>算数表达式的翻译</w:t>
       </w:r>
-      <w:bookmarkEnd w:id="7"/>
       <w:bookmarkEnd w:id="8"/>
       <w:bookmarkEnd w:id="9"/>
+      <w:bookmarkEnd w:id="10"/>
     </w:p>
     <w:p>
       <w:pPr>
@@ -2915,7 +2986,6 @@
           <w:sz w:val="24"/>
           <w:szCs w:val="32"/>
         </w:rPr>
-        <w:lastRenderedPageBreak/>
         <w:t xml:space="preserve">term   </w:t>
       </w:r>
       <w:r>
@@ -4265,9 +4335,9 @@
           <w:sz w:val="28"/>
         </w:rPr>
       </w:pPr>
-      <w:bookmarkStart w:id="10" w:name="_Toc503301114"/>
-      <w:bookmarkStart w:id="11" w:name="_Toc503301163"/>
-      <w:bookmarkStart w:id="12" w:name="_Toc503541211"/>
+      <w:bookmarkStart w:id="11" w:name="_Toc503301114"/>
+      <w:bookmarkStart w:id="12" w:name="_Toc503301163"/>
+      <w:bookmarkStart w:id="13" w:name="_Toc503549388"/>
       <w:r>
         <w:rPr>
           <w:rFonts w:hint="eastAsia"/>
@@ -4290,9 +4360,9 @@
         </w:rPr>
         <w:t>布尔表达式的回填</w:t>
       </w:r>
-      <w:bookmarkEnd w:id="10"/>
       <w:bookmarkEnd w:id="11"/>
       <w:bookmarkEnd w:id="12"/>
+      <w:bookmarkEnd w:id="13"/>
     </w:p>
     <w:p>
       <w:pPr>
@@ -4627,114 +4697,6 @@
           <w:sz w:val="24"/>
           <w:szCs w:val="32"/>
         </w:rPr>
-        <w:t xml:space="preserve">relation   </w:t>
-      </w:r>
-      <w:r>
-        <w:rPr>
-          <w:rFonts w:hint="eastAsia"/>
-          <w:sz w:val="24"/>
-          <w:szCs w:val="32"/>
-        </w:rPr>
-        <w:t>→</w:t>
-      </w:r>
-      <w:r>
-        <w:rPr>
-          <w:rFonts w:hint="eastAsia"/>
-          <w:sz w:val="24"/>
-          <w:szCs w:val="32"/>
-        </w:rPr>
-        <w:t xml:space="preserve">   =  $</w:t>
-      </w:r>
-    </w:p>
-    <w:p>
-      <w:pPr>
-        <w:rPr>
-          <w:sz w:val="24"/>
-          <w:szCs w:val="32"/>
-        </w:rPr>
-      </w:pPr>
-      <w:proofErr w:type="spellStart"/>
-      <w:r>
-        <w:rPr>
-          <w:rFonts w:hint="eastAsia"/>
-          <w:sz w:val="24"/>
-          <w:szCs w:val="32"/>
-        </w:rPr>
-        <w:t>relation.addr</w:t>
-      </w:r>
-      <w:proofErr w:type="spellEnd"/>
-      <w:r>
-        <w:rPr>
-          <w:rFonts w:hint="eastAsia"/>
-          <w:sz w:val="24"/>
-          <w:szCs w:val="32"/>
-        </w:rPr>
-        <w:t xml:space="preserve"> = =</w:t>
-      </w:r>
-    </w:p>
-    <w:p>
-      <w:pPr>
-        <w:rPr>
-          <w:sz w:val="24"/>
-          <w:szCs w:val="32"/>
-        </w:rPr>
-      </w:pPr>
-    </w:p>
-    <w:p>
-      <w:pPr>
-        <w:rPr>
-          <w:sz w:val="24"/>
-          <w:szCs w:val="32"/>
-        </w:rPr>
-      </w:pPr>
-    </w:p>
-    <w:p>
-      <w:pPr>
-        <w:rPr>
-          <w:sz w:val="24"/>
-          <w:szCs w:val="32"/>
-        </w:rPr>
-      </w:pPr>
-      <w:r>
-        <w:rPr>
-          <w:rFonts w:hint="eastAsia"/>
-          <w:sz w:val="24"/>
-          <w:szCs w:val="32"/>
-        </w:rPr>
-        <w:t>18</w:t>
-      </w:r>
-      <w:proofErr w:type="gramStart"/>
-      <w:r>
-        <w:rPr>
-          <w:rFonts w:hint="eastAsia"/>
-          <w:sz w:val="24"/>
-          <w:szCs w:val="32"/>
-        </w:rPr>
-        <w:t>.(</w:t>
-      </w:r>
-      <w:proofErr w:type="gramEnd"/>
-      <w:r>
-        <w:rPr>
-          <w:rFonts w:hint="eastAsia"/>
-          <w:sz w:val="24"/>
-          <w:szCs w:val="32"/>
-        </w:rPr>
-        <w:t xml:space="preserve">24) </w:t>
-      </w:r>
-    </w:p>
-    <w:p>
-      <w:pPr>
-        <w:rPr>
-          <w:sz w:val="24"/>
-          <w:szCs w:val="32"/>
-        </w:rPr>
-      </w:pPr>
-      <w:r>
-        <w:rPr>
-          <w:rFonts w:hint="eastAsia"/>
-          <w:sz w:val="24"/>
-          <w:szCs w:val="32"/>
-        </w:rPr>
         <w:lastRenderedPageBreak/>
         <w:t xml:space="preserve">relation   </w:t>
       </w:r>
@@ -4752,6 +4714,115 @@
           <w:sz w:val="24"/>
           <w:szCs w:val="32"/>
         </w:rPr>
+        <w:t xml:space="preserve">   =  $</w:t>
+      </w:r>
+    </w:p>
+    <w:p>
+      <w:pPr>
+        <w:rPr>
+          <w:sz w:val="24"/>
+          <w:szCs w:val="32"/>
+        </w:rPr>
+      </w:pPr>
+      <w:proofErr w:type="spellStart"/>
+      <w:r>
+        <w:rPr>
+          <w:rFonts w:hint="eastAsia"/>
+          <w:sz w:val="24"/>
+          <w:szCs w:val="32"/>
+        </w:rPr>
+        <w:lastRenderedPageBreak/>
+        <w:t>relation.addr</w:t>
+      </w:r>
+      <w:proofErr w:type="spellEnd"/>
+      <w:r>
+        <w:rPr>
+          <w:rFonts w:hint="eastAsia"/>
+          <w:sz w:val="24"/>
+          <w:szCs w:val="32"/>
+        </w:rPr>
+        <w:t xml:space="preserve"> = =</w:t>
+      </w:r>
+    </w:p>
+    <w:p>
+      <w:pPr>
+        <w:rPr>
+          <w:sz w:val="24"/>
+          <w:szCs w:val="32"/>
+        </w:rPr>
+      </w:pPr>
+    </w:p>
+    <w:p>
+      <w:pPr>
+        <w:rPr>
+          <w:sz w:val="24"/>
+          <w:szCs w:val="32"/>
+        </w:rPr>
+      </w:pPr>
+    </w:p>
+    <w:p>
+      <w:pPr>
+        <w:rPr>
+          <w:sz w:val="24"/>
+          <w:szCs w:val="32"/>
+        </w:rPr>
+      </w:pPr>
+      <w:r>
+        <w:rPr>
+          <w:rFonts w:hint="eastAsia"/>
+          <w:sz w:val="24"/>
+          <w:szCs w:val="32"/>
+        </w:rPr>
+        <w:t>18</w:t>
+      </w:r>
+      <w:proofErr w:type="gramStart"/>
+      <w:r>
+        <w:rPr>
+          <w:rFonts w:hint="eastAsia"/>
+          <w:sz w:val="24"/>
+          <w:szCs w:val="32"/>
+        </w:rPr>
+        <w:t>.(</w:t>
+      </w:r>
+      <w:proofErr w:type="gramEnd"/>
+      <w:r>
+        <w:rPr>
+          <w:rFonts w:hint="eastAsia"/>
+          <w:sz w:val="24"/>
+          <w:szCs w:val="32"/>
+        </w:rPr>
+        <w:t xml:space="preserve">24) </w:t>
+      </w:r>
+    </w:p>
+    <w:p>
+      <w:pPr>
+        <w:rPr>
+          <w:sz w:val="24"/>
+          <w:szCs w:val="32"/>
+        </w:rPr>
+      </w:pPr>
+      <w:r>
+        <w:rPr>
+          <w:rFonts w:hint="eastAsia"/>
+          <w:sz w:val="24"/>
+          <w:szCs w:val="32"/>
+        </w:rPr>
+        <w:t xml:space="preserve">relation   </w:t>
+      </w:r>
+      <w:r>
+        <w:rPr>
+          <w:rFonts w:hint="eastAsia"/>
+          <w:sz w:val="24"/>
+          <w:szCs w:val="32"/>
+        </w:rPr>
+        <w:t>→</w:t>
+      </w:r>
+      <w:r>
+        <w:rPr>
+          <w:rFonts w:hint="eastAsia"/>
+          <w:sz w:val="24"/>
+          <w:szCs w:val="32"/>
+        </w:rPr>
         <w:t xml:space="preserve">   &lt;&gt;  $</w:t>
       </w:r>
     </w:p>
@@ -4944,7 +5015,6 @@
           <w:sz w:val="24"/>
           <w:szCs w:val="32"/>
         </w:rPr>
-        <w:lastRenderedPageBreak/>
         <w:t xml:space="preserve">relation   </w:t>
       </w:r>
       <w:r>
@@ -5215,9 +5285,9 @@
           <w:sz w:val="28"/>
         </w:rPr>
       </w:pPr>
-      <w:bookmarkStart w:id="13" w:name="_Toc503301115"/>
-      <w:bookmarkStart w:id="14" w:name="_Toc503301164"/>
-      <w:bookmarkStart w:id="15" w:name="_Toc503541212"/>
+      <w:bookmarkStart w:id="14" w:name="_Toc503301115"/>
+      <w:bookmarkStart w:id="15" w:name="_Toc503301164"/>
+      <w:bookmarkStart w:id="16" w:name="_Toc503549389"/>
       <w:r>
         <w:rPr>
           <w:rFonts w:hint="eastAsia"/>
@@ -5232,9 +5302,9 @@
         </w:rPr>
         <w:t>控制流的回填</w:t>
       </w:r>
-      <w:bookmarkEnd w:id="13"/>
       <w:bookmarkEnd w:id="14"/>
       <w:bookmarkEnd w:id="15"/>
+      <w:bookmarkEnd w:id="16"/>
     </w:p>
     <w:p>
       <w:pPr>
@@ -6105,6 +6175,7 @@
           <w:sz w:val="24"/>
           <w:szCs w:val="32"/>
         </w:rPr>
+        <w:lastRenderedPageBreak/>
         <w:t>29</w:t>
       </w:r>
       <w:proofErr w:type="gramStart"/>
@@ -6173,7 +6244,6 @@
           <w:sz w:val="24"/>
           <w:szCs w:val="32"/>
         </w:rPr>
-        <w:lastRenderedPageBreak/>
         <w:t>backpatch</w:t>
       </w:r>
       <w:proofErr w:type="spellEnd"/>
@@ -6367,18 +6437,18 @@
       <w:pPr>
         <w:pStyle w:val="2"/>
       </w:pPr>
-      <w:bookmarkStart w:id="16" w:name="_Toc503301116"/>
-      <w:bookmarkStart w:id="17" w:name="_Toc503301165"/>
-      <w:bookmarkStart w:id="18" w:name="_Toc503541213"/>
+      <w:bookmarkStart w:id="17" w:name="_Toc503301116"/>
+      <w:bookmarkStart w:id="18" w:name="_Toc503301165"/>
+      <w:bookmarkStart w:id="19" w:name="_Toc503549390"/>
       <w:r>
         <w:rPr>
           <w:rFonts w:hint="eastAsia"/>
         </w:rPr>
         <w:t>四、代码设计</w:t>
       </w:r>
-      <w:bookmarkEnd w:id="16"/>
       <w:bookmarkEnd w:id="17"/>
       <w:bookmarkEnd w:id="18"/>
+      <w:bookmarkEnd w:id="19"/>
     </w:p>
     <w:p>
       <w:pPr>
@@ -6387,26 +6457,19 @@
           <w:sz w:val="28"/>
         </w:rPr>
       </w:pPr>
-      <w:bookmarkStart w:id="19" w:name="_Toc503301117"/>
-      <w:bookmarkStart w:id="20" w:name="_Toc503301166"/>
-      <w:bookmarkStart w:id="21" w:name="_Toc503541214"/>
+      <w:bookmarkStart w:id="20" w:name="_Toc503301117"/>
+      <w:bookmarkStart w:id="21" w:name="_Toc503301166"/>
+      <w:bookmarkStart w:id="22" w:name="_Toc503549391"/>
       <w:r>
         <w:rPr>
           <w:rFonts w:hint="eastAsia"/>
           <w:sz w:val="28"/>
         </w:rPr>
-        <w:t>1.</w:t>
-      </w:r>
-      <w:r>
-        <w:rPr>
-          <w:rFonts w:hint="eastAsia"/>
-          <w:sz w:val="28"/>
-        </w:rPr>
         <w:t>函数设计</w:t>
       </w:r>
-      <w:bookmarkEnd w:id="19"/>
       <w:bookmarkEnd w:id="20"/>
       <w:bookmarkEnd w:id="21"/>
+      <w:bookmarkEnd w:id="22"/>
     </w:p>
     <w:p>
       <w:pPr>
@@ -7164,6 +7227,7 @@
           <w:rFonts w:hint="eastAsia"/>
           <w:sz w:val="24"/>
         </w:rPr>
+        <w:lastRenderedPageBreak/>
         <w:t>对于链表</w:t>
       </w:r>
       <w:r>
@@ -7250,7 +7314,6 @@
         <w:rPr>
           <w:sz w:val="24"/>
         </w:rPr>
-        <w:lastRenderedPageBreak/>
         <w:t>void</w:t>
       </w:r>
       <w:proofErr w:type="gramEnd"/>
@@ -7275,30 +7338,23 @@
         <w:t>输出四元式</w:t>
       </w:r>
     </w:p>
-    <w:p>
-      <w:pPr>
-        <w:rPr>
-          <w:sz w:val="24"/>
-        </w:rPr>
-      </w:pPr>
-    </w:p>
     <w:p/>
     <w:p>
       <w:pPr>
         <w:pStyle w:val="2"/>
       </w:pPr>
-      <w:bookmarkStart w:id="22" w:name="_Toc503301119"/>
-      <w:bookmarkStart w:id="23" w:name="_Toc503301168"/>
-      <w:bookmarkStart w:id="24" w:name="_Toc503541216"/>
+      <w:bookmarkStart w:id="23" w:name="_Toc503301119"/>
+      <w:bookmarkStart w:id="24" w:name="_Toc503301168"/>
+      <w:bookmarkStart w:id="25" w:name="_Toc503549392"/>
       <w:r>
         <w:rPr>
           <w:rFonts w:hint="eastAsia"/>
         </w:rPr>
         <w:t>五、实验结果</w:t>
       </w:r>
-      <w:bookmarkEnd w:id="22"/>
       <w:bookmarkEnd w:id="23"/>
       <w:bookmarkEnd w:id="24"/>
+      <w:bookmarkEnd w:id="25"/>
     </w:p>
     <w:p>
       <w:pPr>
@@ -7307,9 +7363,9 @@
           <w:sz w:val="28"/>
         </w:rPr>
       </w:pPr>
-      <w:bookmarkStart w:id="25" w:name="_Toc503301120"/>
-      <w:bookmarkStart w:id="26" w:name="_Toc503301169"/>
-      <w:bookmarkStart w:id="27" w:name="_Toc503541217"/>
+      <w:bookmarkStart w:id="26" w:name="_Toc503301120"/>
+      <w:bookmarkStart w:id="27" w:name="_Toc503301169"/>
+      <w:bookmarkStart w:id="28" w:name="_Toc503549393"/>
       <w:r>
         <w:rPr>
           <w:rFonts w:hint="eastAsia"/>
@@ -7317,9 +7373,9 @@
         </w:rPr>
         <w:t>第一组测试样例</w:t>
       </w:r>
-      <w:bookmarkEnd w:id="25"/>
       <w:bookmarkEnd w:id="26"/>
       <w:bookmarkEnd w:id="27"/>
+      <w:bookmarkEnd w:id="28"/>
     </w:p>
     <w:p>
       <w:r>
@@ -7384,9 +7440,9 @@
           <w:sz w:val="28"/>
         </w:rPr>
       </w:pPr>
-      <w:bookmarkStart w:id="28" w:name="_Toc503301121"/>
-      <w:bookmarkStart w:id="29" w:name="_Toc503301170"/>
-      <w:bookmarkStart w:id="30" w:name="_Toc503541218"/>
+      <w:bookmarkStart w:id="29" w:name="_Toc503301121"/>
+      <w:bookmarkStart w:id="30" w:name="_Toc503301170"/>
+      <w:bookmarkStart w:id="31" w:name="_Toc503549394"/>
       <w:r>
         <w:rPr>
           <w:rFonts w:hint="eastAsia"/>
@@ -7402,9 +7458,9 @@
         </w:rPr>
         <w:t>组测试样例</w:t>
       </w:r>
-      <w:bookmarkEnd w:id="28"/>
       <w:bookmarkEnd w:id="29"/>
       <w:bookmarkEnd w:id="30"/>
+      <w:bookmarkEnd w:id="31"/>
     </w:p>
     <w:p>
       <w:r>
@@ -7414,8 +7470,8 @@
         </w:rPr>
         <w:drawing>
           <wp:inline distT="0" distB="0" distL="0" distR="0">
-            <wp:extent cx="5262880" cy="3466465"/>
-            <wp:effectExtent l="0" t="0" r="0" b="635"/>
+            <wp:extent cx="5262008" cy="3236864"/>
+            <wp:effectExtent l="0" t="0" r="0" b="1905"/>
             <wp:docPr id="6" name="图片 6" descr="inout4"/>
             <wp:cNvGraphicFramePr>
               <a:graphicFrameLocks xmlns:a="http://schemas.openxmlformats.org/drawingml/2006/main" noChangeAspect="1"/>
@@ -7445,7 +7501,7 @@
                   <pic:spPr bwMode="auto">
                     <a:xfrm>
                       <a:off x="0" y="0"/>
-                      <a:ext cx="5262880" cy="3466465"/>
+                      <a:ext cx="5262880" cy="3237400"/>
                     </a:xfrm>
                     <a:prstGeom prst="rect">
                       <a:avLst/>
@@ -7469,15 +7525,14 @@
           <w:sz w:val="28"/>
         </w:rPr>
       </w:pPr>
-      <w:bookmarkStart w:id="31" w:name="_Toc503301122"/>
-      <w:bookmarkStart w:id="32" w:name="_Toc503301171"/>
-      <w:bookmarkStart w:id="33" w:name="_Toc503541219"/>
+      <w:bookmarkStart w:id="32" w:name="_Toc503301122"/>
+      <w:bookmarkStart w:id="33" w:name="_Toc503301171"/>
+      <w:bookmarkStart w:id="34" w:name="_Toc503549395"/>
       <w:r>
         <w:rPr>
           <w:rFonts w:hint="eastAsia"/>
           <w:sz w:val="28"/>
         </w:rPr>
-        <w:lastRenderedPageBreak/>
         <w:t>第三</w:t>
       </w:r>
       <w:r>
@@ -7487,9 +7542,9 @@
         </w:rPr>
         <w:t>组测试样例</w:t>
       </w:r>
-      <w:bookmarkEnd w:id="31"/>
       <w:bookmarkEnd w:id="32"/>
       <w:bookmarkEnd w:id="33"/>
+      <w:bookmarkEnd w:id="34"/>
     </w:p>
     <w:p>
       <w:r>
@@ -7554,14 +7609,15 @@
           <w:sz w:val="28"/>
         </w:rPr>
       </w:pPr>
-      <w:bookmarkStart w:id="34" w:name="_Toc503301123"/>
-      <w:bookmarkStart w:id="35" w:name="_Toc503301172"/>
-      <w:bookmarkStart w:id="36" w:name="_Toc503541220"/>
+      <w:bookmarkStart w:id="35" w:name="_Toc503301123"/>
+      <w:bookmarkStart w:id="36" w:name="_Toc503301172"/>
+      <w:bookmarkStart w:id="37" w:name="_Toc503549396"/>
       <w:r>
         <w:rPr>
           <w:rFonts w:hint="eastAsia"/>
           <w:sz w:val="28"/>
         </w:rPr>
+        <w:lastRenderedPageBreak/>
         <w:t>第四</w:t>
       </w:r>
       <w:r>
@@ -7571,9 +7627,9 @@
         </w:rPr>
         <w:t>组测试样例</w:t>
       </w:r>
-      <w:bookmarkEnd w:id="34"/>
       <w:bookmarkEnd w:id="35"/>
       <w:bookmarkEnd w:id="36"/>
+      <w:bookmarkEnd w:id="37"/>
     </w:p>
     <w:p/>
     <w:p>
@@ -7582,11 +7638,10 @@
           <w:rFonts w:hint="eastAsia"/>
           <w:noProof/>
         </w:rPr>
-        <w:lastRenderedPageBreak/>
         <w:drawing>
           <wp:inline distT="0" distB="0" distL="0" distR="0">
-            <wp:extent cx="4380865" cy="3987165"/>
-            <wp:effectExtent l="0" t="0" r="635" b="0"/>
+            <wp:extent cx="3607112" cy="3282948"/>
+            <wp:effectExtent l="0" t="0" r="0" b="0"/>
             <wp:docPr id="4" name="图片 4" descr="in1"/>
             <wp:cNvGraphicFramePr>
               <a:graphicFrameLocks xmlns:a="http://schemas.openxmlformats.org/drawingml/2006/main" noChangeAspect="1"/>
@@ -7616,7 +7671,7 @@
                   <pic:spPr bwMode="auto">
                     <a:xfrm>
                       <a:off x="0" y="0"/>
-                      <a:ext cx="4380865" cy="3987165"/>
+                      <a:ext cx="3606781" cy="3282647"/>
                     </a:xfrm>
                     <a:prstGeom prst="rect">
                       <a:avLst/>
@@ -7696,9 +7751,9 @@
           <w:sz w:val="28"/>
         </w:rPr>
       </w:pPr>
-      <w:bookmarkStart w:id="37" w:name="_Toc503301124"/>
-      <w:bookmarkStart w:id="38" w:name="_Toc503301173"/>
-      <w:bookmarkStart w:id="39" w:name="_Toc503541221"/>
+      <w:bookmarkStart w:id="38" w:name="_Toc503301124"/>
+      <w:bookmarkStart w:id="39" w:name="_Toc503301173"/>
+      <w:bookmarkStart w:id="40" w:name="_Toc503549397"/>
       <w:r>
         <w:rPr>
           <w:rFonts w:hint="eastAsia"/>
@@ -7714,9 +7769,9 @@
         </w:rPr>
         <w:t>组测试样例</w:t>
       </w:r>
-      <w:bookmarkEnd w:id="37"/>
       <w:bookmarkEnd w:id="38"/>
       <w:bookmarkEnd w:id="39"/>
+      <w:bookmarkEnd w:id="40"/>
     </w:p>
     <w:p>
       <w:r>
@@ -7836,11 +7891,9 @@
       <w:pPr>
         <w:pStyle w:val="2"/>
       </w:pPr>
-      <w:bookmarkStart w:id="40" w:name="_Toc503301125"/>
-      <w:bookmarkStart w:id="41" w:name="_Toc503301174"/>
-      <w:bookmarkStart w:id="42" w:name="_Toc503541222"/>
-      <w:bookmarkStart w:id="43" w:name="_GoBack"/>
-      <w:bookmarkEnd w:id="43"/>
+      <w:bookmarkStart w:id="41" w:name="_Toc503301125"/>
+      <w:bookmarkStart w:id="42" w:name="_Toc503301174"/>
+      <w:bookmarkStart w:id="43" w:name="_Toc503549398"/>
       <w:r>
         <w:rPr>
           <w:rFonts w:hint="eastAsia"/>
@@ -7848,22 +7901,118 @@
         <w:lastRenderedPageBreak/>
         <w:t>六、实验心得</w:t>
       </w:r>
-      <w:bookmarkEnd w:id="40"/>
       <w:bookmarkEnd w:id="41"/>
       <w:bookmarkEnd w:id="42"/>
-    </w:p>
-    <w:p/>
+      <w:bookmarkEnd w:id="43"/>
+    </w:p>
+    <w:p>
+      <w:pPr>
+        <w:spacing w:line="440" w:lineRule="exact"/>
+        <w:ind w:firstLineChars="200" w:firstLine="480"/>
+        <w:jc w:val="left"/>
+        <w:rPr>
+          <w:rFonts w:ascii="宋体" w:hAnsi="宋体" w:hint="eastAsia"/>
+          <w:sz w:val="24"/>
+        </w:rPr>
+      </w:pPr>
+      <w:r>
+        <w:rPr>
+          <w:rFonts w:ascii="宋体" w:hAnsi="宋体" w:hint="eastAsia"/>
+          <w:sz w:val="24"/>
+        </w:rPr>
+        <w:t>这个实验相较前两个实验虽然在代码量上没有第二个实验大,但是思考难度更大，特别是在理论课还没有教的情况下，硬着头皮把需要用到的理论知识预习完，有因为上课主要讲的是SDD,然而在LR(1)文法的情况下,SDD开发难度更大,因此在做实验时,先尝试了SDD，但是始终无法</w:t>
+      </w:r>
+      <w:r>
+        <w:rPr>
+          <w:rFonts w:ascii="宋体" w:hAnsi="宋体" w:hint="eastAsia"/>
+          <w:sz w:val="24"/>
+        </w:rPr>
+        <w:t>实现code属性的连接,又因为是一个人做实验,越做心里越急,好在后面回头是岸,采用了SDT的方法,利用回填和C++的string,很简单的就实现了字符串的连接,在</w:t>
+      </w:r>
+      <w:r>
+        <w:rPr>
+          <w:rFonts w:ascii="宋体" w:hAnsi="宋体" w:hint="eastAsia"/>
+          <w:sz w:val="24"/>
+        </w:rPr>
+        <w:t>一步一步摸索和测试终于将这个实验完成。</w:t>
+      </w:r>
+    </w:p>
+    <w:p>
+      <w:pPr>
+        <w:spacing w:line="440" w:lineRule="exact"/>
+        <w:ind w:firstLineChars="200" w:firstLine="480"/>
+        <w:jc w:val="left"/>
+        <w:rPr>
+          <w:rFonts w:ascii="宋体" w:hAnsi="宋体"/>
+          <w:sz w:val="24"/>
+        </w:rPr>
+      </w:pPr>
+      <w:r>
+        <w:rPr>
+          <w:rFonts w:ascii="宋体" w:hAnsi="宋体" w:hint="eastAsia"/>
+          <w:sz w:val="24"/>
+        </w:rPr>
+        <w:t>这次</w:t>
+      </w:r>
+      <w:proofErr w:type="gramStart"/>
+      <w:r>
+        <w:rPr>
+          <w:rFonts w:ascii="宋体" w:hAnsi="宋体" w:hint="eastAsia"/>
+          <w:sz w:val="24"/>
+        </w:rPr>
+        <w:t>实验让</w:t>
+      </w:r>
+      <w:proofErr w:type="gramEnd"/>
+      <w:r>
+        <w:rPr>
+          <w:rFonts w:ascii="宋体" w:hAnsi="宋体" w:hint="eastAsia"/>
+          <w:sz w:val="24"/>
+        </w:rPr>
+        <w:t>我对SDD与SDT,继承属性和综合属性有了更深一步的了解,再加上能把三次实验的代码整合起来,大概写了1700+行的代码,输入一个PASCAL语言的代码,就能直接生成一个四元式</w:t>
+      </w:r>
+      <w:r>
+        <w:rPr>
+          <w:rFonts w:ascii="宋体" w:hAnsi="宋体" w:hint="eastAsia"/>
+          <w:sz w:val="24"/>
+        </w:rPr>
+        <w:t>,</w:t>
+      </w:r>
+      <w:r>
+        <w:rPr>
+          <w:rFonts w:ascii="宋体" w:hAnsi="宋体" w:hint="eastAsia"/>
+          <w:sz w:val="24"/>
+        </w:rPr>
+        <w:t>全程实验都是自己独立完成的,</w:t>
+      </w:r>
+      <w:r>
+        <w:rPr>
+          <w:rFonts w:ascii="宋体" w:hAnsi="宋体" w:hint="eastAsia"/>
+          <w:sz w:val="24"/>
+        </w:rPr>
+        <w:t>也让自己觉得实验做的十分的有意义和满足感。</w:t>
+      </w:r>
+    </w:p>
+    <w:p>
+      <w:pPr>
+        <w:widowControl/>
+        <w:jc w:val="left"/>
+      </w:pPr>
+      <w:r>
+        <w:br w:type="page"/>
+      </w:r>
+    </w:p>
     <w:p>
       <w:pPr>
         <w:pStyle w:val="2"/>
       </w:pPr>
       <w:bookmarkStart w:id="44" w:name="_Toc503301126"/>
       <w:bookmarkStart w:id="45" w:name="_Toc503301175"/>
-      <w:bookmarkStart w:id="46" w:name="_Toc503541223"/>
-      <w:r>
-        <w:rPr>
-          <w:rFonts w:hint="eastAsia"/>
-        </w:rPr>
+      <w:bookmarkStart w:id="46" w:name="_Toc503549399"/>
+      <w:r>
+        <w:rPr>
+          <w:rFonts w:hint="eastAsia"/>
+        </w:rPr>
+        <w:lastRenderedPageBreak/>
         <w:t>七、附</w:t>
       </w:r>
       <w:bookmarkEnd w:id="44"/>
@@ -7893,7 +8042,7 @@
       </w:pPr>
       <w:bookmarkStart w:id="47" w:name="_Toc503301127"/>
       <w:bookmarkStart w:id="48" w:name="_Toc503301176"/>
-      <w:bookmarkStart w:id="49" w:name="_Toc503541224"/>
+      <w:bookmarkStart w:id="49" w:name="_Toc503549400"/>
       <w:r>
         <w:rPr>
           <w:rFonts w:hint="eastAsia"/>
@@ -10409,6 +10558,7 @@
           <w:sz w:val="19"/>
           <w:szCs w:val="19"/>
         </w:rPr>
+        <w:lastRenderedPageBreak/>
         <w:tab/>
       </w:r>
       <w:r>
@@ -13045,7 +13195,6 @@
           <w:sz w:val="19"/>
           <w:szCs w:val="19"/>
         </w:rPr>
-        <w:lastRenderedPageBreak/>
         <w:tab/>
         <w:t>{</w:t>
       </w:r>
@@ -15661,7 +15810,6 @@
           <w:sz w:val="19"/>
           <w:szCs w:val="19"/>
         </w:rPr>
-        <w:lastRenderedPageBreak/>
         <w:tab/>
       </w:r>
       <w:r>
@@ -16029,6 +16177,7 @@
           <w:sz w:val="19"/>
           <w:szCs w:val="19"/>
         </w:rPr>
+        <w:lastRenderedPageBreak/>
         <w:tab/>
       </w:r>
       <w:r>
@@ -18300,7 +18449,6 @@
           <w:sz w:val="19"/>
           <w:szCs w:val="19"/>
         </w:rPr>
-        <w:lastRenderedPageBreak/>
         <w:tab/>
       </w:r>
       <w:r>
@@ -18594,6 +18742,7 @@
           <w:sz w:val="19"/>
           <w:szCs w:val="19"/>
         </w:rPr>
+        <w:lastRenderedPageBreak/>
         <w:tab/>
       </w:r>
       <w:r>
@@ -21238,7 +21387,6 @@
           <w:sz w:val="19"/>
           <w:szCs w:val="19"/>
         </w:rPr>
-        <w:lastRenderedPageBreak/>
         <w:tab/>
       </w:r>
       <w:r>
@@ -21598,6 +21746,7 @@
           <w:sz w:val="19"/>
           <w:szCs w:val="19"/>
         </w:rPr>
+        <w:lastRenderedPageBreak/>
         <w:tab/>
       </w:r>
       <w:r>
@@ -24068,7 +24217,6 @@
           <w:sz w:val="19"/>
           <w:szCs w:val="19"/>
         </w:rPr>
-        <w:lastRenderedPageBreak/>
         <w:tab/>
       </w:r>
       <w:r>
@@ -25202,7 +25350,7 @@
       </w:pPr>
       <w:bookmarkStart w:id="50" w:name="_Toc503301128"/>
       <w:bookmarkStart w:id="51" w:name="_Toc503301177"/>
-      <w:bookmarkStart w:id="52" w:name="_Toc503541225"/>
+      <w:bookmarkStart w:id="52" w:name="_Toc503549401"/>
       <w:r>
         <w:rPr>
           <w:rFonts w:hint="eastAsia"/>
@@ -26298,7 +26446,6 @@
         <w:docPartUnique/>
       </w:docPartObj>
     </w:sdtPr>
-    <w:sdtEndPr/>
     <w:sdtContent>
       <w:p>
         <w:pPr>
@@ -26319,7 +26466,7 @@
             <w:noProof/>
             <w:lang w:val="zh-CN"/>
           </w:rPr>
-          <w:t>10</w:t>
+          <w:t>16</w:t>
         </w:r>
         <w:r>
           <w:fldChar w:fldCharType="end"/>
@@ -27582,7 +27729,7 @@
 </file>
 
 <file path=customXml/itemProps1.xml><?xml version="1.0" encoding="utf-8"?>
-<ds:datastoreItem xmlns:ds="http://schemas.openxmlformats.org/officeDocument/2006/customXml" ds:itemID="{70AB4B7B-E827-41FB-9C6B-9EC9F7951281}">
+<ds:datastoreItem xmlns:ds="http://schemas.openxmlformats.org/officeDocument/2006/customXml" ds:itemID="{29CA021F-8289-4EFB-983B-CDE5618B96ED}">
   <ds:schemaRefs>
     <ds:schemaRef ds:uri="http://schemas.openxmlformats.org/officeDocument/2006/bibliography"/>
   </ds:schemaRefs>
